--- a/Otros/Recursos/4. Data & Business.docx
+++ b/Otros/Recursos/4. Data & Business.docx
@@ -22,10 +22,11 @@
       <w:hyperlink r:id="rId4" w:tgtFrame="_blank" w:history="1">
         <w:r>
           <w:rPr>
-            <w:rStyle w:val="Hipervnculo"/>
-            <w:rFonts w:ascii="Roboto" w:hAnsi="Roboto"/>
-            <w:sz w:val="20"/>
-            <w:szCs w:val="20"/>
+            <w:rFonts w:ascii="Roboto" w:hAnsi="Roboto"/>
+            <w:color w:val="0000FF"/>
+            <w:sz w:val="20"/>
+            <w:szCs w:val="20"/>
+            <w:u w:val="single"/>
           </w:rPr>
           <w:t>https://www.tutorialspoint.com/http/index.htm</w:t>
         </w:r>
@@ -41,10 +42,11 @@
       <w:hyperlink r:id="rId5" w:tgtFrame="_blank" w:history="1">
         <w:r>
           <w:rPr>
-            <w:rStyle w:val="Hipervnculo"/>
-            <w:rFonts w:ascii="Roboto" w:hAnsi="Roboto"/>
-            <w:sz w:val="20"/>
-            <w:szCs w:val="20"/>
+            <w:rFonts w:ascii="Roboto" w:hAnsi="Roboto"/>
+            <w:color w:val="0000FF"/>
+            <w:sz w:val="20"/>
+            <w:szCs w:val="20"/>
+            <w:u w:val="single"/>
           </w:rPr>
           <w:t>https://code.tutsplus.com/es/tutorials/http-headers-for-dummies--net-8039</w:t>
         </w:r>
@@ -85,10 +87,11 @@
       <w:hyperlink r:id="rId6" w:tgtFrame="_blank" w:history="1">
         <w:r>
           <w:rPr>
-            <w:rStyle w:val="Hipervnculo"/>
-            <w:rFonts w:ascii="Roboto" w:hAnsi="Roboto"/>
-            <w:sz w:val="20"/>
-            <w:szCs w:val="20"/>
+            <w:rFonts w:ascii="Roboto" w:hAnsi="Roboto"/>
+            <w:color w:val="0000FF"/>
+            <w:sz w:val="20"/>
+            <w:szCs w:val="20"/>
+            <w:u w:val="single"/>
           </w:rPr>
           <w:t>https://learning.oreilly.com/videos/getting-started-with/9781484257616?autoplay=false</w:t>
         </w:r>
@@ -104,10 +107,11 @@
       <w:hyperlink r:id="rId7" w:tgtFrame="_blank" w:history="1">
         <w:r>
           <w:rPr>
-            <w:rStyle w:val="Hipervnculo"/>
-            <w:rFonts w:ascii="Roboto" w:hAnsi="Roboto"/>
-            <w:sz w:val="20"/>
-            <w:szCs w:val="20"/>
+            <w:rFonts w:ascii="Roboto" w:hAnsi="Roboto"/>
+            <w:color w:val="0000FF"/>
+            <w:sz w:val="20"/>
+            <w:szCs w:val="20"/>
+            <w:u w:val="single"/>
           </w:rPr>
           <w:t>https://learning.oreilly.com/videos/linux-command-line/9781771374446/9781771374446-video224168?autoplay=false</w:t>
         </w:r>
@@ -119,7 +123,25 @@
           <w:szCs w:val="20"/>
         </w:rPr>
         <w:br/>
-        <w:t>Comandos basicos de</w:t>
+        <w:t xml:space="preserve">Comandos </w:t>
+      </w:r>
+      <w:proofErr w:type="spellStart"/>
+      <w:r>
+        <w:rPr>
+          <w:rFonts w:ascii="Roboto" w:hAnsi="Roboto"/>
+          <w:sz w:val="20"/>
+          <w:szCs w:val="20"/>
+        </w:rPr>
+        <w:t>basicos</w:t>
+      </w:r>
+      <w:proofErr w:type="spellEnd"/>
+      <w:r>
+        <w:rPr>
+          <w:rFonts w:ascii="Roboto" w:hAnsi="Roboto"/>
+          <w:sz w:val="20"/>
+          <w:szCs w:val="20"/>
+        </w:rPr>
+        <w:t xml:space="preserve"> de</w:t>
       </w:r>
       <w:r>
         <w:rPr>
@@ -133,10 +155,11 @@
       <w:hyperlink r:id="rId8" w:tgtFrame="_blank" w:history="1">
         <w:r>
           <w:rPr>
-            <w:rStyle w:val="Hipervnculo"/>
-            <w:rFonts w:ascii="Roboto" w:hAnsi="Roboto"/>
-            <w:sz w:val="20"/>
-            <w:szCs w:val="20"/>
+            <w:rFonts w:ascii="Roboto" w:hAnsi="Roboto"/>
+            <w:color w:val="0000FF"/>
+            <w:sz w:val="20"/>
+            <w:szCs w:val="20"/>
+            <w:u w:val="single"/>
           </w:rPr>
           <w:t>http://mally.stanford.edu/~sr/computing/basic-unix.html</w:t>
         </w:r>
@@ -148,15 +171,34 @@
           <w:szCs w:val="20"/>
         </w:rPr>
         <w:br/>
-        <w:t>Opciones del "ls": </w:t>
+        <w:t>Opciones del "</w:t>
+      </w:r>
+      <w:proofErr w:type="spellStart"/>
+      <w:r>
+        <w:rPr>
+          <w:rFonts w:ascii="Roboto" w:hAnsi="Roboto"/>
+          <w:sz w:val="20"/>
+          <w:szCs w:val="20"/>
+        </w:rPr>
+        <w:t>ls</w:t>
+      </w:r>
+      <w:proofErr w:type="spellEnd"/>
+      <w:r>
+        <w:rPr>
+          <w:rFonts w:ascii="Roboto" w:hAnsi="Roboto"/>
+          <w:sz w:val="20"/>
+          <w:szCs w:val="20"/>
+        </w:rPr>
+        <w:t>": </w:t>
       </w:r>
       <w:hyperlink r:id="rId9" w:tgtFrame="_blank" w:history="1">
         <w:r>
           <w:rPr>
-            <w:rStyle w:val="Hipervnculo"/>
-            <w:rFonts w:ascii="Roboto" w:hAnsi="Roboto"/>
-            <w:sz w:val="20"/>
-            <w:szCs w:val="20"/>
+            <w:rFonts w:ascii="Roboto" w:hAnsi="Roboto"/>
+            <w:color w:val="0000FF"/>
+            <w:sz w:val="20"/>
+            <w:szCs w:val="20"/>
+            <w:u w:val="single"/>
           </w:rPr>
           <w:t>https://www.rapidtables.com/code/linux/ls.html</w:t>
         </w:r>
@@ -190,10 +232,11 @@
       <w:hyperlink r:id="rId10" w:tgtFrame="_blank" w:history="1">
         <w:r>
           <w:rPr>
-            <w:rStyle w:val="Hipervnculo"/>
-            <w:rFonts w:ascii="Roboto" w:hAnsi="Roboto"/>
-            <w:sz w:val="20"/>
-            <w:szCs w:val="20"/>
+            <w:rFonts w:ascii="Roboto" w:hAnsi="Roboto"/>
+            <w:color w:val="0000FF"/>
+            <w:sz w:val="20"/>
+            <w:szCs w:val="20"/>
+            <w:u w:val="single"/>
           </w:rPr>
           <w:t>https://filezilla-project.org/download.php?platform=win64</w:t>
         </w:r>
@@ -205,15 +248,34 @@
           <w:szCs w:val="20"/>
         </w:rPr>
         <w:br/>
-        <w:t>Tutorial Youtube: </w:t>
+        <w:t xml:space="preserve">Tutorial </w:t>
+      </w:r>
+      <w:proofErr w:type="spellStart"/>
+      <w:r>
+        <w:rPr>
+          <w:rFonts w:ascii="Roboto" w:hAnsi="Roboto"/>
+          <w:sz w:val="20"/>
+          <w:szCs w:val="20"/>
+        </w:rPr>
+        <w:t>Youtube</w:t>
+      </w:r>
+      <w:proofErr w:type="spellEnd"/>
+      <w:r>
+        <w:rPr>
+          <w:rFonts w:ascii="Roboto" w:hAnsi="Roboto"/>
+          <w:sz w:val="20"/>
+          <w:szCs w:val="20"/>
+        </w:rPr>
+        <w:t>: </w:t>
       </w:r>
       <w:hyperlink r:id="rId11" w:tgtFrame="_blank" w:history="1">
         <w:r>
           <w:rPr>
-            <w:rStyle w:val="Hipervnculo"/>
-            <w:rFonts w:ascii="Roboto" w:hAnsi="Roboto"/>
-            <w:sz w:val="20"/>
-            <w:szCs w:val="20"/>
+            <w:rFonts w:ascii="Roboto" w:hAnsi="Roboto"/>
+            <w:color w:val="0000FF"/>
+            <w:sz w:val="20"/>
+            <w:szCs w:val="20"/>
+            <w:u w:val="single"/>
           </w:rPr>
           <w:t>https://www.youtube.com/watch?v=yQvng5ooBv0</w:t>
         </w:r>
@@ -230,10 +292,11 @@
       <w:hyperlink r:id="rId12" w:tgtFrame="_blank" w:history="1">
         <w:r>
           <w:rPr>
-            <w:rStyle w:val="Hipervnculo"/>
-            <w:rFonts w:ascii="Roboto" w:hAnsi="Roboto"/>
-            <w:sz w:val="20"/>
-            <w:szCs w:val="20"/>
+            <w:rFonts w:ascii="Roboto" w:hAnsi="Roboto"/>
+            <w:color w:val="0000FF"/>
+            <w:sz w:val="20"/>
+            <w:szCs w:val="20"/>
+            <w:u w:val="single"/>
           </w:rPr>
           <w:t>https://wiki.filezilla-project.org/Using</w:t>
         </w:r>
@@ -267,10 +330,11 @@
       <w:hyperlink r:id="rId13" w:tgtFrame="_blank" w:history="1">
         <w:r>
           <w:rPr>
-            <w:rStyle w:val="Hipervnculo"/>
-            <w:rFonts w:ascii="Roboto" w:hAnsi="Roboto"/>
-            <w:sz w:val="20"/>
-            <w:szCs w:val="20"/>
+            <w:rFonts w:ascii="Roboto" w:hAnsi="Roboto"/>
+            <w:color w:val="0000FF"/>
+            <w:sz w:val="20"/>
+            <w:szCs w:val="20"/>
+            <w:u w:val="single"/>
           </w:rPr>
           <w:t>https://blog.miguelgrinberg.com/post/the-flask-mega-tutorial-part-i-hello-world</w:t>
         </w:r>
@@ -296,10 +360,11 @@
       <w:hyperlink r:id="rId14" w:tgtFrame="_blank" w:history="1">
         <w:r>
           <w:rPr>
-            <w:rStyle w:val="Hipervnculo"/>
-            <w:rFonts w:ascii="Roboto" w:hAnsi="Roboto"/>
-            <w:sz w:val="20"/>
-            <w:szCs w:val="20"/>
+            <w:rFonts w:ascii="Roboto" w:hAnsi="Roboto"/>
+            <w:color w:val="0000FF"/>
+            <w:sz w:val="20"/>
+            <w:szCs w:val="20"/>
+            <w:u w:val="single"/>
           </w:rPr>
           <w:t>https://learning.oreilly.com/videos/rest-apis-with/9781788621526/</w:t>
         </w:r>
@@ -311,24 +376,59 @@
           <w:szCs w:val="20"/>
         </w:rPr>
         <w:br/>
-        <w:t>Flask Web</w:t>
-      </w:r>
-      <w:r>
-        <w:rPr>
-          <w:rFonts w:ascii="Roboto" w:hAnsi="Roboto"/>
-          <w:sz w:val="20"/>
-          <w:szCs w:val="20"/>
-        </w:rPr>
-        <w:br/>
-        <w:t>Development - Oreilly: </w:t>
+      </w:r>
+      <w:proofErr w:type="spellStart"/>
+      <w:r>
+        <w:rPr>
+          <w:rFonts w:ascii="Roboto" w:hAnsi="Roboto"/>
+          <w:sz w:val="20"/>
+          <w:szCs w:val="20"/>
+        </w:rPr>
+        <w:t>Flask</w:t>
+      </w:r>
+      <w:proofErr w:type="spellEnd"/>
+      <w:r>
+        <w:rPr>
+          <w:rFonts w:ascii="Roboto" w:hAnsi="Roboto"/>
+          <w:sz w:val="20"/>
+          <w:szCs w:val="20"/>
+        </w:rPr>
+        <w:t xml:space="preserve"> Web</w:t>
+      </w:r>
+      <w:r>
+        <w:rPr>
+          <w:rFonts w:ascii="Roboto" w:hAnsi="Roboto"/>
+          <w:sz w:val="20"/>
+          <w:szCs w:val="20"/>
+        </w:rPr>
+        <w:br/>
+      </w:r>
+      <w:proofErr w:type="spellStart"/>
+      <w:r>
+        <w:rPr>
+          <w:rFonts w:ascii="Roboto" w:hAnsi="Roboto"/>
+          <w:sz w:val="20"/>
+          <w:szCs w:val="20"/>
+        </w:rPr>
+        <w:t>Development</w:t>
+      </w:r>
+      <w:proofErr w:type="spellEnd"/>
+      <w:r>
+        <w:rPr>
+          <w:rFonts w:ascii="Roboto" w:hAnsi="Roboto"/>
+          <w:sz w:val="20"/>
+          <w:szCs w:val="20"/>
+        </w:rPr>
+        <w:t xml:space="preserve"> - Oreilly: </w:t>
       </w:r>
       <w:hyperlink r:id="rId15" w:tgtFrame="_blank" w:history="1">
         <w:r>
           <w:rPr>
-            <w:rStyle w:val="Hipervnculo"/>
-            <w:rFonts w:ascii="Roboto" w:hAnsi="Roboto"/>
-            <w:sz w:val="20"/>
-            <w:szCs w:val="20"/>
+            <w:rFonts w:ascii="Roboto" w:hAnsi="Roboto"/>
+            <w:color w:val="0000FF"/>
+            <w:sz w:val="20"/>
+            <w:szCs w:val="20"/>
+            <w:u w:val="single"/>
           </w:rPr>
           <w:t>https://learning.oreilly.com/library/view/flask-web-development/9781491991725/</w:t>
         </w:r>
@@ -361,10 +461,11 @@
       <w:hyperlink r:id="rId16" w:tgtFrame="_blank" w:history="1">
         <w:r>
           <w:rPr>
-            <w:rStyle w:val="Hipervnculo"/>
-            <w:rFonts w:ascii="Roboto" w:hAnsi="Roboto"/>
-            <w:sz w:val="20"/>
-            <w:szCs w:val="20"/>
+            <w:rFonts w:ascii="Roboto" w:hAnsi="Roboto"/>
+            <w:color w:val="0000FF"/>
+            <w:sz w:val="20"/>
+            <w:szCs w:val="20"/>
+            <w:u w:val="single"/>
           </w:rPr>
           <w:t>https://learning.oreilly.com/videos/amazon-web-services/9780135581247/</w:t>
         </w:r>
@@ -380,10 +481,11 @@
       <w:hyperlink r:id="rId17" w:tgtFrame="_blank" w:history="1">
         <w:r>
           <w:rPr>
-            <w:rStyle w:val="Hipervnculo"/>
-            <w:rFonts w:ascii="Roboto" w:hAnsi="Roboto"/>
-            <w:sz w:val="20"/>
-            <w:szCs w:val="20"/>
+            <w:rFonts w:ascii="Roboto" w:hAnsi="Roboto"/>
+            <w:color w:val="0000FF"/>
+            <w:sz w:val="20"/>
+            <w:szCs w:val="20"/>
+            <w:u w:val="single"/>
           </w:rPr>
           <w:t>https://learning.oreilly.com/library/view/data-science-on/9781492079385/</w:t>
         </w:r>
@@ -403,24 +505,227 @@
           <w:szCs w:val="20"/>
         </w:rPr>
         <w:br/>
-        <w:t>Playlist Data</w:t>
-      </w:r>
-      <w:r>
-        <w:rPr>
-          <w:rFonts w:ascii="Roboto" w:hAnsi="Roboto"/>
-          <w:sz w:val="20"/>
-          <w:szCs w:val="20"/>
-        </w:rPr>
-        <w:br/>
-        <w:t>Science for Business: </w:t>
+      </w:r>
+      <w:r>
+        <w:rPr>
+          <w:rFonts w:ascii="Roboto" w:hAnsi="Roboto"/>
+          <w:sz w:val="20"/>
+          <w:szCs w:val="20"/>
+        </w:rPr>
+        <w:br/>
+        <w:t>CURSOS GRATUITOS AWS</w:t>
+      </w:r>
+      <w:r>
+        <w:rPr>
+          <w:rFonts w:ascii="Roboto" w:hAnsi="Roboto"/>
+          <w:sz w:val="20"/>
+          <w:szCs w:val="20"/>
+        </w:rPr>
+        <w:br/>
+        <w:t>(</w:t>
+      </w:r>
+      <w:proofErr w:type="spellStart"/>
+      <w:r>
+        <w:rPr>
+          <w:rFonts w:ascii="Roboto" w:hAnsi="Roboto"/>
+          <w:sz w:val="20"/>
+          <w:szCs w:val="20"/>
+        </w:rPr>
+        <w:t>Lab</w:t>
+      </w:r>
+      <w:proofErr w:type="spellEnd"/>
+      <w:r>
+        <w:rPr>
+          <w:rFonts w:ascii="Roboto" w:hAnsi="Roboto"/>
+          <w:sz w:val="20"/>
+          <w:szCs w:val="20"/>
+        </w:rPr>
+        <w:t>) S3: </w:t>
       </w:r>
       <w:hyperlink r:id="rId18" w:tgtFrame="_blank" w:history="1">
         <w:r>
           <w:rPr>
-            <w:rStyle w:val="Hipervnculo"/>
-            <w:rFonts w:ascii="Roboto" w:hAnsi="Roboto"/>
-            <w:sz w:val="20"/>
-            <w:szCs w:val="20"/>
+            <w:rFonts w:ascii="Roboto" w:hAnsi="Roboto"/>
+            <w:color w:val="0000FF"/>
+            <w:sz w:val="20"/>
+            <w:szCs w:val="20"/>
+            <w:u w:val="single"/>
+          </w:rPr>
+          <w:t>https://run.qwiklabs.com/focuses/16438?catalog_rank=%7B"rank"%3A43%2C"num_filters"%3A1%2C"has_search"%3Afalse%7D&amp;parent=catalog</w:t>
+        </w:r>
+      </w:hyperlink>
+      <w:r>
+        <w:rPr>
+          <w:rFonts w:ascii="Roboto" w:hAnsi="Roboto"/>
+          <w:sz w:val="20"/>
+          <w:szCs w:val="20"/>
+        </w:rPr>
+        <w:br/>
+      </w:r>
+      <w:r>
+        <w:rPr>
+          <w:rFonts w:ascii="Roboto" w:hAnsi="Roboto"/>
+          <w:sz w:val="20"/>
+          <w:szCs w:val="20"/>
+        </w:rPr>
+        <w:br/>
+        <w:t>(</w:t>
+      </w:r>
+      <w:proofErr w:type="spellStart"/>
+      <w:r>
+        <w:rPr>
+          <w:rFonts w:ascii="Roboto" w:hAnsi="Roboto"/>
+          <w:sz w:val="20"/>
+          <w:szCs w:val="20"/>
+        </w:rPr>
+        <w:t>Lab</w:t>
+      </w:r>
+      <w:proofErr w:type="spellEnd"/>
+      <w:r>
+        <w:rPr>
+          <w:rFonts w:ascii="Roboto" w:hAnsi="Roboto"/>
+          <w:sz w:val="20"/>
+          <w:szCs w:val="20"/>
+        </w:rPr>
+        <w:t>) AWS Lambda: </w:t>
+      </w:r>
+      <w:hyperlink r:id="rId19" w:tgtFrame="_blank" w:history="1">
+        <w:r>
+          <w:rPr>
+            <w:rFonts w:ascii="Roboto" w:hAnsi="Roboto"/>
+            <w:color w:val="0000FF"/>
+            <w:sz w:val="20"/>
+            <w:szCs w:val="20"/>
+            <w:u w:val="single"/>
+          </w:rPr>
+          <w:t>https://run.qwiklabs.com/focuses/16506?catalog_rank=%7B"rank"%3A62%2C"num_filters"%3A1%2C"has_search"%3Afalse%7D&amp;parent=catalog</w:t>
+        </w:r>
+      </w:hyperlink>
+      <w:r>
+        <w:rPr>
+          <w:rFonts w:ascii="Roboto" w:hAnsi="Roboto"/>
+          <w:sz w:val="20"/>
+          <w:szCs w:val="20"/>
+        </w:rPr>
+        <w:br/>
+      </w:r>
+      <w:r>
+        <w:rPr>
+          <w:rFonts w:ascii="Roboto" w:hAnsi="Roboto"/>
+          <w:sz w:val="20"/>
+          <w:szCs w:val="20"/>
+        </w:rPr>
+        <w:br/>
+        <w:t>(</w:t>
+      </w:r>
+      <w:proofErr w:type="spellStart"/>
+      <w:r>
+        <w:rPr>
+          <w:rFonts w:ascii="Roboto" w:hAnsi="Roboto"/>
+          <w:sz w:val="20"/>
+          <w:szCs w:val="20"/>
+        </w:rPr>
+        <w:t>Lab</w:t>
+      </w:r>
+      <w:proofErr w:type="spellEnd"/>
+      <w:r>
+        <w:rPr>
+          <w:rFonts w:ascii="Roboto" w:hAnsi="Roboto"/>
+          <w:sz w:val="20"/>
+          <w:szCs w:val="20"/>
+        </w:rPr>
+        <w:t>) Acceso usuarios IAM: </w:t>
+      </w:r>
+      <w:hyperlink r:id="rId20" w:tgtFrame="_blank" w:history="1">
+        <w:r>
+          <w:rPr>
+            <w:rFonts w:ascii="Roboto" w:hAnsi="Roboto"/>
+            <w:color w:val="0000FF"/>
+            <w:sz w:val="20"/>
+            <w:szCs w:val="20"/>
+            <w:u w:val="single"/>
+          </w:rPr>
+          <w:t>https://run.qwiklabs.com/focuses/18002?catalog_rank=%7B"rank"%3A31%2C"num_filters"%3A1%2C"has_search"%3Afalse%7D&amp;parent=catalog</w:t>
+        </w:r>
+      </w:hyperlink>
+      <w:r>
+        <w:rPr>
+          <w:rFonts w:ascii="Roboto" w:hAnsi="Roboto"/>
+          <w:sz w:val="20"/>
+          <w:szCs w:val="20"/>
+        </w:rPr>
+        <w:br/>
+      </w:r>
+      <w:proofErr w:type="spellStart"/>
+      <w:r>
+        <w:rPr>
+          <w:rFonts w:ascii="Roboto" w:hAnsi="Roboto"/>
+          <w:sz w:val="20"/>
+          <w:szCs w:val="20"/>
+        </w:rPr>
+        <w:t>Playlist</w:t>
+      </w:r>
+      <w:proofErr w:type="spellEnd"/>
+      <w:r>
+        <w:rPr>
+          <w:rFonts w:ascii="Roboto" w:hAnsi="Roboto"/>
+          <w:sz w:val="20"/>
+          <w:szCs w:val="20"/>
+        </w:rPr>
+        <w:t xml:space="preserve"> Data</w:t>
+      </w:r>
+      <w:r>
+        <w:rPr>
+          <w:rFonts w:ascii="Roboto" w:hAnsi="Roboto"/>
+          <w:sz w:val="20"/>
+          <w:szCs w:val="20"/>
+        </w:rPr>
+        <w:br/>
+      </w:r>
+      <w:proofErr w:type="spellStart"/>
+      <w:r>
+        <w:rPr>
+          <w:rFonts w:ascii="Roboto" w:hAnsi="Roboto"/>
+          <w:sz w:val="20"/>
+          <w:szCs w:val="20"/>
+        </w:rPr>
+        <w:t>Science</w:t>
+      </w:r>
+      <w:proofErr w:type="spellEnd"/>
+      <w:r>
+        <w:rPr>
+          <w:rFonts w:ascii="Roboto" w:hAnsi="Roboto"/>
+          <w:sz w:val="20"/>
+          <w:szCs w:val="20"/>
+        </w:rPr>
+        <w:t xml:space="preserve"> </w:t>
+      </w:r>
+      <w:proofErr w:type="spellStart"/>
+      <w:r>
+        <w:rPr>
+          <w:rFonts w:ascii="Roboto" w:hAnsi="Roboto"/>
+          <w:sz w:val="20"/>
+          <w:szCs w:val="20"/>
+        </w:rPr>
+        <w:t>for</w:t>
+      </w:r>
+      <w:proofErr w:type="spellEnd"/>
+      <w:r>
+        <w:rPr>
+          <w:rFonts w:ascii="Roboto" w:hAnsi="Roboto"/>
+          <w:sz w:val="20"/>
+          <w:szCs w:val="20"/>
+        </w:rPr>
+        <w:t xml:space="preserve"> Business: </w:t>
+      </w:r>
+      <w:hyperlink r:id="rId21" w:tgtFrame="_blank" w:history="1">
+        <w:r>
+          <w:rPr>
+            <w:rFonts w:ascii="Roboto" w:hAnsi="Roboto"/>
+            <w:color w:val="0000FF"/>
+            <w:sz w:val="20"/>
+            <w:szCs w:val="20"/>
+            <w:u w:val="single"/>
           </w:rPr>
           <w:t>https://learning.oreilly.com/playlists/9287ffb6-4c8e-4af5-ba26-ecadb0ec2b00/</w:t>
         </w:r>
@@ -440,7 +745,24 @@
           <w:szCs w:val="20"/>
         </w:rPr>
         <w:br/>
-        <w:t>Playlist:</w:t>
+      </w:r>
+      <w:proofErr w:type="spellStart"/>
+      <w:r>
+        <w:rPr>
+          <w:rFonts w:ascii="Roboto" w:hAnsi="Roboto"/>
+          <w:sz w:val="20"/>
+          <w:szCs w:val="20"/>
+        </w:rPr>
+        <w:t>Playlist</w:t>
+      </w:r>
+      <w:proofErr w:type="spellEnd"/>
+      <w:r>
+        <w:rPr>
+          <w:rFonts w:ascii="Roboto" w:hAnsi="Roboto"/>
+          <w:sz w:val="20"/>
+          <w:szCs w:val="20"/>
+        </w:rPr>
+        <w:t>:</w:t>
       </w:r>
       <w:r>
         <w:rPr>
@@ -451,13 +773,14 @@
         <w:br/>
         <w:t>productivizar: </w:t>
       </w:r>
-      <w:hyperlink r:id="rId19" w:tgtFrame="_blank" w:history="1">
-        <w:r>
-          <w:rPr>
-            <w:rStyle w:val="Hipervnculo"/>
-            <w:rFonts w:ascii="Roboto" w:hAnsi="Roboto"/>
-            <w:sz w:val="20"/>
-            <w:szCs w:val="20"/>
+      <w:hyperlink r:id="rId22" w:tgtFrame="_blank" w:history="1">
+        <w:r>
+          <w:rPr>
+            <w:rFonts w:ascii="Roboto" w:hAnsi="Roboto"/>
+            <w:color w:val="0000FF"/>
+            <w:sz w:val="20"/>
+            <w:szCs w:val="20"/>
+            <w:u w:val="single"/>
           </w:rPr>
           <w:t>https://learning.oreilly.com/playlists/b61f8fa6-a0a7-410d-9cae-ba8d5232a1c7/</w:t>
         </w:r>
@@ -479,15 +802,579 @@
         <w:br/>
         <w:t>Diseño de apps: </w:t>
       </w:r>
-      <w:hyperlink r:id="rId20" w:tgtFrame="_blank" w:history="1">
-        <w:r>
-          <w:rPr>
-            <w:rStyle w:val="Hipervnculo"/>
-            <w:rFonts w:ascii="Roboto" w:hAnsi="Roboto"/>
-            <w:sz w:val="20"/>
-            <w:szCs w:val="20"/>
+      <w:hyperlink r:id="rId23" w:tgtFrame="_blank" w:history="1">
+        <w:r>
+          <w:rPr>
+            <w:rFonts w:ascii="Roboto" w:hAnsi="Roboto"/>
+            <w:color w:val="0000FF"/>
+            <w:sz w:val="20"/>
+            <w:szCs w:val="20"/>
+            <w:u w:val="single"/>
           </w:rPr>
           <w:t>https://learning.oreilly.com/library/view/designing-data-intensive-applications/9781491903063/</w:t>
+        </w:r>
+      </w:hyperlink>
+      <w:r>
+        <w:rPr>
+          <w:rFonts w:ascii="Roboto" w:hAnsi="Roboto"/>
+          <w:sz w:val="20"/>
+          <w:szCs w:val="20"/>
+        </w:rPr>
+        <w:br/>
+      </w:r>
+      <w:r>
+        <w:rPr>
+          <w:rFonts w:ascii="Roboto" w:hAnsi="Roboto"/>
+          <w:sz w:val="20"/>
+          <w:szCs w:val="20"/>
+        </w:rPr>
+        <w:br/>
+      </w:r>
+      <w:r>
+        <w:rPr>
+          <w:rFonts w:ascii="Roboto" w:hAnsi="Roboto"/>
+          <w:sz w:val="20"/>
+          <w:szCs w:val="20"/>
+        </w:rPr>
+        <w:lastRenderedPageBreak/>
+        <w:br/>
+        <w:t>CAREER READINESS</w:t>
+      </w:r>
+      <w:r>
+        <w:rPr>
+          <w:rFonts w:ascii="Roboto" w:hAnsi="Roboto"/>
+          <w:sz w:val="20"/>
+          <w:szCs w:val="20"/>
+        </w:rPr>
+        <w:br/>
+        <w:t>Entrevistas</w:t>
+      </w:r>
+      <w:r>
+        <w:rPr>
+          <w:rFonts w:ascii="Roboto" w:hAnsi="Roboto"/>
+          <w:sz w:val="20"/>
+          <w:szCs w:val="20"/>
+        </w:rPr>
+        <w:br/>
+      </w:r>
+      <w:hyperlink r:id="rId24" w:tgtFrame="_blank" w:history="1">
+        <w:r>
+          <w:rPr>
+            <w:rFonts w:ascii="Roboto" w:hAnsi="Roboto"/>
+            <w:color w:val="0000FF"/>
+            <w:sz w:val="20"/>
+            <w:szCs w:val="20"/>
+            <w:u w:val="single"/>
+          </w:rPr>
+          <w:t>https://medium.com/swlh/cheat-sheets-for-machine-learning-interview-topics-51c2bc2bab4f</w:t>
+        </w:r>
+      </w:hyperlink>
+      <w:r>
+        <w:rPr>
+          <w:rFonts w:ascii="Roboto" w:hAnsi="Roboto"/>
+          <w:sz w:val="20"/>
+          <w:szCs w:val="20"/>
+        </w:rPr>
+        <w:br/>
+      </w:r>
+      <w:hyperlink r:id="rId25" w:tgtFrame="_blank" w:history="1">
+        <w:r>
+          <w:rPr>
+            <w:rFonts w:ascii="Roboto" w:hAnsi="Roboto"/>
+            <w:color w:val="0000FF"/>
+            <w:sz w:val="20"/>
+            <w:szCs w:val="20"/>
+            <w:u w:val="single"/>
+          </w:rPr>
+          <w:t>https://github.com/alexeygrigorev/data-science-interviews</w:t>
+        </w:r>
+      </w:hyperlink>
+      <w:r>
+        <w:rPr>
+          <w:rFonts w:ascii="Roboto" w:hAnsi="Roboto"/>
+          <w:sz w:val="20"/>
+          <w:szCs w:val="20"/>
+        </w:rPr>
+        <w:br/>
+      </w:r>
+      <w:hyperlink r:id="rId26" w:tgtFrame="_blank" w:history="1">
+        <w:r>
+          <w:rPr>
+            <w:rFonts w:ascii="Roboto" w:hAnsi="Roboto"/>
+            <w:color w:val="0000FF"/>
+            <w:sz w:val="20"/>
+            <w:szCs w:val="20"/>
+            <w:u w:val="single"/>
+          </w:rPr>
+          <w:t>https://github.com/kojino/120-Data-Science-Interview-Questions</w:t>
+        </w:r>
+      </w:hyperlink>
+      <w:r>
+        <w:rPr>
+          <w:rFonts w:ascii="Roboto" w:hAnsi="Roboto"/>
+          <w:sz w:val="20"/>
+          <w:szCs w:val="20"/>
+        </w:rPr>
+        <w:br/>
+      </w:r>
+      <w:hyperlink r:id="rId27" w:tgtFrame="_blank" w:history="1">
+        <w:r>
+          <w:rPr>
+            <w:rFonts w:ascii="Roboto" w:hAnsi="Roboto"/>
+            <w:color w:val="0000FF"/>
+            <w:sz w:val="20"/>
+            <w:szCs w:val="20"/>
+            <w:u w:val="single"/>
+          </w:rPr>
+          <w:t>https://github.com/cdeweyx/DS-Career-Resources/blob/master/Interview-Resources.md</w:t>
+        </w:r>
+      </w:hyperlink>
+      <w:r>
+        <w:rPr>
+          <w:rFonts w:ascii="Roboto" w:hAnsi="Roboto"/>
+          <w:sz w:val="20"/>
+          <w:szCs w:val="20"/>
+        </w:rPr>
+        <w:br/>
+      </w:r>
+      <w:hyperlink r:id="rId28" w:tgtFrame="_blank" w:history="1">
+        <w:r>
+          <w:rPr>
+            <w:rFonts w:ascii="Roboto" w:hAnsi="Roboto"/>
+            <w:color w:val="0000FF"/>
+            <w:sz w:val="20"/>
+            <w:szCs w:val="20"/>
+            <w:u w:val="single"/>
+          </w:rPr>
+          <w:t>https://www.datasciencecentral.com/profiles/blogs/109-commonly-asked-data-science-interview-questions</w:t>
+        </w:r>
+      </w:hyperlink>
+      <w:r>
+        <w:rPr>
+          <w:rFonts w:ascii="Roboto" w:hAnsi="Roboto"/>
+          <w:sz w:val="20"/>
+          <w:szCs w:val="20"/>
+        </w:rPr>
+        <w:br/>
+      </w:r>
+      <w:r>
+        <w:rPr>
+          <w:rFonts w:ascii="Roboto" w:hAnsi="Roboto"/>
+          <w:sz w:val="20"/>
+          <w:szCs w:val="20"/>
+        </w:rPr>
+        <w:br/>
+        <w:t xml:space="preserve">Buscar trabajo como Data </w:t>
+      </w:r>
+      <w:proofErr w:type="spellStart"/>
+      <w:r>
+        <w:rPr>
+          <w:rFonts w:ascii="Roboto" w:hAnsi="Roboto"/>
+          <w:sz w:val="20"/>
+          <w:szCs w:val="20"/>
+        </w:rPr>
+        <w:t>Scientist</w:t>
+      </w:r>
+      <w:proofErr w:type="spellEnd"/>
+      <w:r>
+        <w:rPr>
+          <w:rFonts w:ascii="Roboto" w:hAnsi="Roboto"/>
+          <w:sz w:val="20"/>
+          <w:szCs w:val="20"/>
+        </w:rPr>
+        <w:t>: </w:t>
+      </w:r>
+      <w:hyperlink r:id="rId29" w:tgtFrame="_blank" w:history="1">
+        <w:r>
+          <w:rPr>
+            <w:rFonts w:ascii="Roboto" w:hAnsi="Roboto"/>
+            <w:color w:val="0000FF"/>
+            <w:sz w:val="20"/>
+            <w:szCs w:val="20"/>
+            <w:u w:val="single"/>
+          </w:rPr>
+          <w:t>https://github.com/ggerard/Data-Science--Cheat-Sheet-1/blob/master/Interview%20Questions/Getting%20Your%20First%20Job%20in%20DS.pdf</w:t>
+        </w:r>
+      </w:hyperlink>
+      <w:r>
+        <w:rPr>
+          <w:rFonts w:ascii="Roboto" w:hAnsi="Roboto"/>
+          <w:sz w:val="20"/>
+          <w:szCs w:val="20"/>
+        </w:rPr>
+        <w:br/>
+      </w:r>
+      <w:r>
+        <w:rPr>
+          <w:rFonts w:ascii="Roboto" w:hAnsi="Roboto"/>
+          <w:sz w:val="20"/>
+          <w:szCs w:val="20"/>
+        </w:rPr>
+        <w:br/>
+      </w:r>
+      <w:proofErr w:type="spellStart"/>
+      <w:r>
+        <w:rPr>
+          <w:rFonts w:ascii="Roboto" w:hAnsi="Roboto"/>
+          <w:sz w:val="20"/>
+          <w:szCs w:val="20"/>
+        </w:rPr>
+        <w:t>Guia</w:t>
+      </w:r>
+      <w:proofErr w:type="spellEnd"/>
+      <w:r>
+        <w:rPr>
+          <w:rFonts w:ascii="Roboto" w:hAnsi="Roboto"/>
+          <w:sz w:val="20"/>
+          <w:szCs w:val="20"/>
+        </w:rPr>
+        <w:t xml:space="preserve"> de estudio para entrevistas: </w:t>
+      </w:r>
+      <w:hyperlink r:id="rId30" w:anchor="gid=859146723" w:tgtFrame="_blank" w:history="1">
+        <w:r>
+          <w:rPr>
+            <w:rFonts w:ascii="Roboto" w:hAnsi="Roboto"/>
+            <w:color w:val="0000FF"/>
+            <w:sz w:val="20"/>
+            <w:szCs w:val="20"/>
+            <w:u w:val="single"/>
+          </w:rPr>
+          <w:t>https://docs.google.com/spreadsheets/d/1djhTq4vD72lzuLY2rCMOkkSuNG2rRf_C5PwNMjcIAMk/edit#gid=859146723</w:t>
+        </w:r>
+      </w:hyperlink>
+      <w:r>
+        <w:rPr>
+          <w:rFonts w:ascii="Roboto" w:hAnsi="Roboto"/>
+          <w:sz w:val="20"/>
+          <w:szCs w:val="20"/>
+        </w:rPr>
+        <w:br/>
+      </w:r>
+      <w:r>
+        <w:rPr>
+          <w:rFonts w:ascii="Roboto" w:hAnsi="Roboto"/>
+          <w:sz w:val="20"/>
+          <w:szCs w:val="20"/>
+        </w:rPr>
+        <w:br/>
+      </w:r>
+      <w:hyperlink r:id="rId31" w:tgtFrame="_blank" w:history="1">
+        <w:r>
+          <w:rPr>
+            <w:rFonts w:ascii="Roboto" w:hAnsi="Roboto"/>
+            <w:color w:val="0000FF"/>
+            <w:sz w:val="20"/>
+            <w:szCs w:val="20"/>
+            <w:u w:val="single"/>
+          </w:rPr>
+          <w:t>https://towardsdatascience.com/know-what-employers-are-expecting-for-a-data-scientist-role-in-2020-65ad68553cc4</w:t>
+        </w:r>
+      </w:hyperlink>
+      <w:r>
+        <w:rPr>
+          <w:rFonts w:ascii="Roboto" w:hAnsi="Roboto"/>
+          <w:sz w:val="20"/>
+          <w:szCs w:val="20"/>
+        </w:rPr>
+        <w:br/>
+      </w:r>
+      <w:r>
+        <w:rPr>
+          <w:rFonts w:ascii="Roboto" w:hAnsi="Roboto"/>
+          <w:sz w:val="20"/>
+          <w:szCs w:val="20"/>
+        </w:rPr>
+        <w:br/>
+      </w:r>
+      <w:r>
+        <w:rPr>
+          <w:rFonts w:ascii="Roboto" w:hAnsi="Roboto"/>
+          <w:sz w:val="20"/>
+          <w:szCs w:val="20"/>
+        </w:rPr>
+        <w:br/>
+        <w:t>SPARK</w:t>
+      </w:r>
+      <w:r>
+        <w:rPr>
+          <w:rFonts w:ascii="Roboto" w:hAnsi="Roboto"/>
+          <w:sz w:val="20"/>
+          <w:szCs w:val="20"/>
+        </w:rPr>
+        <w:br/>
+      </w:r>
+      <w:hyperlink r:id="rId32" w:tgtFrame="_blank" w:history="1">
+        <w:r>
+          <w:rPr>
+            <w:rFonts w:ascii="Roboto" w:hAnsi="Roboto"/>
+            <w:color w:val="0000FF"/>
+            <w:sz w:val="20"/>
+            <w:szCs w:val="20"/>
+            <w:u w:val="single"/>
+          </w:rPr>
+          <w:t>https://learning.oreilly.com/library/view/spark-the-definitive/9781491912201/</w:t>
+        </w:r>
+      </w:hyperlink>
+      <w:r>
+        <w:rPr>
+          <w:rFonts w:ascii="Roboto" w:hAnsi="Roboto"/>
+          <w:sz w:val="20"/>
+          <w:szCs w:val="20"/>
+        </w:rPr>
+        <w:br/>
+      </w:r>
+      <w:hyperlink r:id="rId33" w:tgtFrame="_blank" w:history="1">
+        <w:r>
+          <w:rPr>
+            <w:rFonts w:ascii="Roboto" w:hAnsi="Roboto"/>
+            <w:color w:val="0000FF"/>
+            <w:sz w:val="20"/>
+            <w:szCs w:val="20"/>
+            <w:u w:val="single"/>
+          </w:rPr>
+          <w:t>https://learning.oreilly.com/library/view/learning-spark-2nd/9781492050032/</w:t>
+        </w:r>
+      </w:hyperlink>
+      <w:r>
+        <w:rPr>
+          <w:rFonts w:ascii="Roboto" w:hAnsi="Roboto"/>
+          <w:sz w:val="20"/>
+          <w:szCs w:val="20"/>
+        </w:rPr>
+        <w:br/>
+      </w:r>
+      <w:hyperlink r:id="rId34" w:tgtFrame="_blank" w:history="1">
+        <w:r>
+          <w:rPr>
+            <w:rFonts w:ascii="Roboto" w:hAnsi="Roboto"/>
+            <w:color w:val="0000FF"/>
+            <w:sz w:val="20"/>
+            <w:szCs w:val="20"/>
+            <w:u w:val="single"/>
+          </w:rPr>
+          <w:t>https://learning.oreilly.com/videos/apache-spark-with/9781789133394/</w:t>
+        </w:r>
+      </w:hyperlink>
+      <w:r>
+        <w:rPr>
+          <w:rFonts w:ascii="Roboto" w:hAnsi="Roboto"/>
+          <w:sz w:val="20"/>
+          <w:szCs w:val="20"/>
+        </w:rPr>
+        <w:br/>
+      </w:r>
+      <w:r>
+        <w:rPr>
+          <w:rFonts w:ascii="Roboto" w:hAnsi="Roboto"/>
+          <w:sz w:val="20"/>
+          <w:szCs w:val="20"/>
+        </w:rPr>
+        <w:br/>
+      </w:r>
+      <w:r>
+        <w:rPr>
+          <w:rFonts w:ascii="Roboto" w:hAnsi="Roboto"/>
+          <w:sz w:val="20"/>
+          <w:szCs w:val="20"/>
+        </w:rPr>
+        <w:br/>
+      </w:r>
+      <w:proofErr w:type="spellStart"/>
+      <w:r>
+        <w:rPr>
+          <w:rFonts w:ascii="Roboto" w:hAnsi="Roboto"/>
+          <w:sz w:val="20"/>
+          <w:szCs w:val="20"/>
+        </w:rPr>
+        <w:t>Storytelling</w:t>
+      </w:r>
+      <w:proofErr w:type="spellEnd"/>
+      <w:r>
+        <w:rPr>
+          <w:rFonts w:ascii="Roboto" w:hAnsi="Roboto"/>
+          <w:sz w:val="20"/>
+          <w:szCs w:val="20"/>
+        </w:rPr>
+        <w:br/>
+      </w:r>
+      <w:hyperlink r:id="rId35" w:tgtFrame="_blank" w:history="1">
+        <w:r>
+          <w:rPr>
+            <w:rFonts w:ascii="Roboto" w:hAnsi="Roboto"/>
+            <w:color w:val="0000FF"/>
+            <w:sz w:val="20"/>
+            <w:szCs w:val="20"/>
+            <w:u w:val="single"/>
+          </w:rPr>
+          <w:t>https://learning.oreilly.com/library/view/how-to-get/53863MIT60311/chapter001.html</w:t>
+        </w:r>
+      </w:hyperlink>
+      <w:r>
+        <w:rPr>
+          <w:rFonts w:ascii="Roboto" w:hAnsi="Roboto"/>
+          <w:sz w:val="20"/>
+          <w:szCs w:val="20"/>
+        </w:rPr>
+        <w:br/>
+      </w:r>
+      <w:r>
+        <w:rPr>
+          <w:rFonts w:ascii="Roboto" w:hAnsi="Roboto"/>
+          <w:sz w:val="20"/>
+          <w:szCs w:val="20"/>
+        </w:rPr>
+        <w:br/>
+      </w:r>
+      <w:hyperlink r:id="rId36" w:tgtFrame="_blank" w:history="1">
+        <w:r>
+          <w:rPr>
+            <w:rFonts w:ascii="Roboto" w:hAnsi="Roboto"/>
+            <w:color w:val="0000FF"/>
+            <w:sz w:val="20"/>
+            <w:szCs w:val="20"/>
+            <w:u w:val="single"/>
+          </w:rPr>
+          <w:t>https://hbr.org/2019/07/the-art-of-persuasion-hasnt-changed-in-2000-years</w:t>
+        </w:r>
+      </w:hyperlink>
+      <w:r>
+        <w:rPr>
+          <w:rFonts w:ascii="Roboto" w:hAnsi="Roboto"/>
+          <w:sz w:val="20"/>
+          <w:szCs w:val="20"/>
+        </w:rPr>
+        <w:br/>
+      </w:r>
+      <w:r>
+        <w:rPr>
+          <w:rFonts w:ascii="Roboto" w:hAnsi="Roboto"/>
+          <w:sz w:val="20"/>
+          <w:szCs w:val="20"/>
+        </w:rPr>
+        <w:br/>
+      </w:r>
+      <w:hyperlink r:id="rId37" w:tgtFrame="_blank" w:history="1">
+        <w:r>
+          <w:rPr>
+            <w:rFonts w:ascii="Roboto" w:hAnsi="Roboto"/>
+            <w:color w:val="0000FF"/>
+            <w:sz w:val="20"/>
+            <w:szCs w:val="20"/>
+            <w:u w:val="single"/>
+          </w:rPr>
+          <w:t>https://www.youtube.com/watch?v=2-48m867oTc</w:t>
+        </w:r>
+      </w:hyperlink>
+      <w:r>
+        <w:rPr>
+          <w:rFonts w:ascii="Roboto" w:hAnsi="Roboto"/>
+          <w:sz w:val="20"/>
+          <w:szCs w:val="20"/>
+        </w:rPr>
+        <w:br/>
+      </w:r>
+      <w:r>
+        <w:rPr>
+          <w:rFonts w:ascii="Roboto" w:hAnsi="Roboto"/>
+          <w:sz w:val="20"/>
+          <w:szCs w:val="20"/>
+        </w:rPr>
+        <w:br/>
+      </w:r>
+      <w:hyperlink r:id="rId38" w:tgtFrame="_blank" w:history="1">
+        <w:r>
+          <w:rPr>
+            <w:rFonts w:ascii="Roboto" w:hAnsi="Roboto"/>
+            <w:color w:val="0000FF"/>
+            <w:sz w:val="20"/>
+            <w:szCs w:val="20"/>
+            <w:u w:val="single"/>
+          </w:rPr>
+          <w:t>https://learning.oreilly.com/library/view/storytelling-with-data/9781119621492/c04.xhtml</w:t>
+        </w:r>
+      </w:hyperlink>
+      <w:r>
+        <w:rPr>
+          <w:rFonts w:ascii="Roboto" w:hAnsi="Roboto"/>
+          <w:sz w:val="20"/>
+          <w:szCs w:val="20"/>
+        </w:rPr>
+        <w:br/>
+      </w:r>
+      <w:r>
+        <w:rPr>
+          <w:rFonts w:ascii="Roboto" w:hAnsi="Roboto"/>
+          <w:sz w:val="20"/>
+          <w:szCs w:val="20"/>
+        </w:rPr>
+        <w:br/>
+      </w:r>
+      <w:hyperlink r:id="rId39" w:tgtFrame="_blank" w:history="1">
+        <w:r>
+          <w:rPr>
+            <w:rFonts w:ascii="Roboto" w:hAnsi="Roboto"/>
+            <w:color w:val="0000FF"/>
+            <w:sz w:val="20"/>
+            <w:szCs w:val="20"/>
+            <w:u w:val="single"/>
+          </w:rPr>
+          <w:t>https://learning.oreilly.com/playlists/9287ffb6-4c8e-4af5-ba26-ecadb0ec2b00/</w:t>
+        </w:r>
+      </w:hyperlink>
+      <w:r>
+        <w:rPr>
+          <w:rFonts w:ascii="Roboto" w:hAnsi="Roboto"/>
+          <w:sz w:val="20"/>
+          <w:szCs w:val="20"/>
+        </w:rPr>
+        <w:br/>
+      </w:r>
+      <w:r>
+        <w:rPr>
+          <w:rFonts w:ascii="Roboto" w:hAnsi="Roboto"/>
+          <w:sz w:val="20"/>
+          <w:szCs w:val="20"/>
+        </w:rPr>
+        <w:br/>
+      </w:r>
+      <w:hyperlink r:id="rId40" w:tgtFrame="_blank" w:history="1">
+        <w:r>
+          <w:rPr>
+            <w:rFonts w:ascii="Roboto" w:hAnsi="Roboto"/>
+            <w:color w:val="0000FF"/>
+            <w:sz w:val="20"/>
+            <w:szCs w:val="20"/>
+            <w:u w:val="single"/>
+          </w:rPr>
+          <w:t>https://channel9.msdn.com/Events/Microsoft-Spain-Events/MVP-Summit-2017-Spain/Story-telling-The-art-of-delighting-your-audience</w:t>
+        </w:r>
+      </w:hyperlink>
+      <w:r>
+        <w:rPr>
+          <w:rFonts w:ascii="Roboto" w:hAnsi="Roboto"/>
+          <w:sz w:val="20"/>
+          <w:szCs w:val="20"/>
+        </w:rPr>
+        <w:br/>
+      </w:r>
+      <w:r>
+        <w:rPr>
+          <w:rFonts w:ascii="Roboto" w:hAnsi="Roboto"/>
+          <w:sz w:val="20"/>
+          <w:szCs w:val="20"/>
+        </w:rPr>
+        <w:br/>
+      </w:r>
+      <w:hyperlink r:id="rId41" w:tgtFrame="_blank" w:history="1">
+        <w:r>
+          <w:rPr>
+            <w:rFonts w:ascii="Roboto" w:hAnsi="Roboto"/>
+            <w:color w:val="0000FF"/>
+            <w:sz w:val="20"/>
+            <w:szCs w:val="20"/>
+            <w:u w:val="single"/>
+          </w:rPr>
+          <w:t>https://www.finereport.com/en/data-visualization/best-data-visualization-software-free-and-commercial.html</w:t>
         </w:r>
       </w:hyperlink>
     </w:p>
